--- a/public/templates/Verbale -{ID_CORSO} - Corso di formazione {ID-SEZIONE}.docx
+++ b/public/templates/Verbale -{ID_CORSO} - Corso di formazione {ID-SEZIONE}.docx
@@ -89,25 +89,13 @@
         <w:t xml:space="preserve">Percorso / azione formativa: GOL – ID Corso </w:t>
       </w:r>
       <w:r>
-        <w:t>3</w:t>
-      </w:r>
-      <w:r>
-        <w:t>5</w:t>
-      </w:r>
-      <w:r>
-        <w:t>9</w:t>
-      </w:r>
-      <w:r>
-        <w:t>94</w:t>
+        <w:t>{{ID_CORSO}}</w:t>
       </w:r>
       <w:r>
         <w:t xml:space="preserve"> ID Sezione </w:t>
       </w:r>
       <w:r>
-        <w:t>1</w:t>
-      </w:r>
-      <w:r>
-        <w:t>21057</w:t>
+        <w:t>{{ID_SEZIONE}}</w:t>
       </w:r>
     </w:p>
     <w:p>
@@ -160,7 +148,7 @@
     </w:p>
     <w:p>
       <w:pPr>
-        <w:pStyle w:val="Paragrafoelenco"/>
+        <w:pStyle w:val="ListParagraph"/>
         <w:numPr>
           <w:ilvl w:val="0"/>
           <w:numId w:val="1"/>
@@ -174,11 +162,21 @@
       <w:r>
         <w:t xml:space="preserve">Cognome e nome: </w:t>
       </w:r>
-      <w:fldSimple w:instr=" DOCVARIABLE Tutor ">
-        <w:r>
-          <w:t>Andrea Hubbard</w:t>
-        </w:r>
-      </w:fldSimple>
+      <w:r>
+        <w:fldChar w:fldCharType="begin"/>
+      </w:r>
+      <w:r>
+        <w:instrText xml:space="preserve"> DOCVARIABLE Tutor </w:instrText>
+      </w:r>
+      <w:r>
+        <w:fldChar w:fldCharType="separate"/>
+      </w:r>
+      <w:r>
+        <w:t>{{NOME_DOCENTE}}</w:t>
+      </w:r>
+      <w:r>
+        <w:fldChar w:fldCharType="end"/>
+      </w:r>
     </w:p>
     <w:p>
       <w:r>
@@ -217,277 +215,162 @@
     </w:p>
     <w:p>
       <w:r>
-        <w:t xml:space="preserve">Cognome e Nome </w:t>
-      </w:r>
-      <w:r>
-        <w:t>GRIMALDI GIULIANO</w:t>
-      </w:r>
-    </w:p>
-    <w:p>
-      <w:r>
-        <w:t xml:space="preserve">Cognome e Nome </w:t>
-      </w:r>
-      <w:r>
-        <w:t>BUONAGURA ANGELO</w:t>
-      </w:r>
-    </w:p>
-    <w:p>
-      <w:r>
-        <w:t xml:space="preserve">Cognome e Nome </w:t>
-      </w:r>
-      <w:r>
-        <w:t>VENTRICELLI VALENTINA</w:t>
-      </w:r>
-    </w:p>
-    <w:p>
-      <w:r>
-        <w:t xml:space="preserve">Cognome e Nome </w:t>
-      </w:r>
-      <w:r>
-        <w:t>ROY SVETLANA</w:t>
-      </w:r>
-    </w:p>
-    <w:p>
-      <w:r>
-        <w:t xml:space="preserve">Cognome e Nome </w:t>
-      </w:r>
-      <w:fldSimple w:instr=" DOCVARIABLE N6 ">
-        <w:r>
-          <w:t xml:space="preserve"> </w:t>
-        </w:r>
-      </w:fldSimple>
-    </w:p>
-    <w:p>
-      <w:r>
-        <w:lastRenderedPageBreak/>
-        <w:t xml:space="preserve">Cognome e Nome </w:t>
-      </w:r>
-      <w:fldSimple w:instr=" DOCVARIABLE N6 ">
-        <w:r>
-          <w:t xml:space="preserve"> </w:t>
-        </w:r>
-      </w:fldSimple>
+        <w:t>"participants": [</w:t>
+      </w:r>
+      <w:r>
+        <w:br/>
+        <w:t xml:space="preserve">    { "NOME_COMPLETO": ... }</w:t>
+      </w:r>
+      <w:r>
+        <w:br/>
+        <w:t xml:space="preserve">  ],</w:t>
+      </w:r>
+      <w:r>
+        <w:fldChar w:fldCharType="begin"/>
+      </w:r>
+      <w:r>
+        <w:instrText xml:space="preserve"> MERGEFIELD Corsista_8 </w:instrText>
+      </w:r>
+      <w:r>
+        <w:rPr>
+          <w:noProof/>
+        </w:rPr>
+        <w:fldChar w:fldCharType="end"/>
+      </w:r>
+      <w:r>
+        <w:fldChar w:fldCharType="begin"/>
+      </w:r>
+      <w:r>
+        <w:instrText xml:space="preserve"> MERGEFIELD Corsista_9 </w:instrText>
+      </w:r>
+      <w:r>
+        <w:rPr>
+          <w:noProof/>
+        </w:rPr>
+        <w:fldChar w:fldCharType="end"/>
+      </w:r>
+      <w:r>
+        <w:fldChar w:fldCharType="begin"/>
+      </w:r>
+      <w:r>
+        <w:instrText xml:space="preserve"> MERGEFIELD Corsista_10 </w:instrText>
+      </w:r>
+      <w:r>
+        <w:rPr>
+          <w:noProof/>
+        </w:rPr>
+        <w:fldChar w:fldCharType="end"/>
+      </w:r>
+      <w:r>
+        <w:fldChar w:fldCharType="begin"/>
+      </w:r>
+      <w:r>
+        <w:instrText xml:space="preserve"> MERGEFIELD Corsista_11 </w:instrText>
+      </w:r>
+      <w:r>
+        <w:rPr>
+          <w:noProof/>
+        </w:rPr>
+        <w:fldChar w:fldCharType="end"/>
+      </w:r>
+      <w:r>
+        <w:fldChar w:fldCharType="begin"/>
+      </w:r>
+      <w:r>
+        <w:instrText xml:space="preserve"> MERGEFIELD Corsista_12 </w:instrText>
+      </w:r>
+      <w:r>
+        <w:rPr>
+          <w:noProof/>
+        </w:rPr>
+        <w:fldChar w:fldCharType="end"/>
+      </w:r>
+      <w:r>
+        <w:fldChar w:fldCharType="begin"/>
+      </w:r>
+      <w:r>
+        <w:instrText xml:space="preserve"> MERGEFIELD Corsista_13 </w:instrText>
+      </w:r>
+      <w:r>
+        <w:rPr>
+          <w:noProof/>
+        </w:rPr>
+        <w:fldChar w:fldCharType="end"/>
+      </w:r>
+      <w:r>
+        <w:fldChar w:fldCharType="begin"/>
+      </w:r>
+      <w:r>
+        <w:instrText xml:space="preserve"> MERGEFIELD Corsista_14 </w:instrText>
+      </w:r>
+      <w:r>
+        <w:rPr>
+          <w:noProof/>
+        </w:rPr>
+        <w:fldChar w:fldCharType="end"/>
+      </w:r>
+      <w:r>
+        <w:fldChar w:fldCharType="begin"/>
+      </w:r>
+      <w:r>
+        <w:instrText xml:space="preserve"> MERGEFIELD Corsista_15 </w:instrText>
+      </w:r>
+      <w:r>
+        <w:rPr>
+          <w:noProof/>
+        </w:rPr>
+        <w:fldChar w:fldCharType="end"/>
+      </w:r>
+      <w:r>
+        <w:fldChar w:fldCharType="begin"/>
+      </w:r>
+      <w:r>
+        <w:instrText xml:space="preserve"> MERGEFIELD Corsista_16 </w:instrText>
+      </w:r>
+      <w:r>
+        <w:rPr>
+          <w:noProof/>
+        </w:rPr>
+        <w:fldChar w:fldCharType="end"/>
+      </w:r>
+      <w:r>
+        <w:fldChar w:fldCharType="begin"/>
+      </w:r>
+      <w:r>
+        <w:instrText xml:space="preserve"> MERGEFIELD Corsista_17 </w:instrText>
+      </w:r>
+      <w:r>
+        <w:rPr>
+          <w:noProof/>
+        </w:rPr>
+        <w:fldChar w:fldCharType="end"/>
+      </w:r>
+      <w:r>
+        <w:fldChar w:fldCharType="begin"/>
+      </w:r>
+      <w:r>
+        <w:instrText xml:space="preserve"> MERGEFIELD Corsista_18 </w:instrText>
+      </w:r>
+      <w:r>
+        <w:rPr>
+          <w:noProof/>
+        </w:rPr>
+        <w:fldChar w:fldCharType="end"/>
+      </w:r>
+      <w:r>
+        <w:fldChar w:fldCharType="begin"/>
+      </w:r>
+      <w:r>
+        <w:instrText xml:space="preserve"> MERGEFIELD Corsista_19 </w:instrText>
+      </w:r>
+      <w:r>
+        <w:rPr>
+          <w:noProof/>
+        </w:rPr>
+        <w:fldChar w:fldCharType="end"/>
+      </w:r>
       <w:r>
         <w:t xml:space="preserve"> </w:t>
-      </w:r>
-    </w:p>
-    <w:p>
-      <w:r>
-        <w:t xml:space="preserve">Cognome e Nome </w:t>
-      </w:r>
-      <w:fldSimple w:instr=" DOCVARIABLE N7 ">
-        <w:r>
-          <w:t xml:space="preserve"> </w:t>
-        </w:r>
-      </w:fldSimple>
-    </w:p>
-    <w:p>
-      <w:r>
-        <w:t xml:space="preserve">Cognome e Nome </w:t>
-      </w:r>
-      <w:r>
-        <w:fldChar w:fldCharType="begin"/>
-      </w:r>
-      <w:r>
-        <w:instrText xml:space="preserve"> MERGEFIELD Corsista_8 </w:instrText>
-      </w:r>
-      <w:r>
-        <w:rPr>
-          <w:noProof/>
-        </w:rPr>
-        <w:fldChar w:fldCharType="end"/>
-      </w:r>
-    </w:p>
-    <w:p>
-      <w:r>
-        <w:t xml:space="preserve">Cognome e Nome </w:t>
-      </w:r>
-      <w:r>
-        <w:fldChar w:fldCharType="begin"/>
-      </w:r>
-      <w:r>
-        <w:instrText xml:space="preserve"> MERGEFIELD Corsista_9 </w:instrText>
-      </w:r>
-      <w:r>
-        <w:rPr>
-          <w:noProof/>
-        </w:rPr>
-        <w:fldChar w:fldCharType="end"/>
-      </w:r>
-    </w:p>
-    <w:p>
-      <w:r>
-        <w:t xml:space="preserve">Cognome e Nome </w:t>
-      </w:r>
-      <w:r>
-        <w:fldChar w:fldCharType="begin"/>
-      </w:r>
-      <w:r>
-        <w:instrText xml:space="preserve"> MERGEFIELD Corsista_10 </w:instrText>
-      </w:r>
-      <w:r>
-        <w:rPr>
-          <w:noProof/>
-        </w:rPr>
-        <w:fldChar w:fldCharType="end"/>
-      </w:r>
-    </w:p>
-    <w:p>
-      <w:r>
-        <w:t xml:space="preserve">Cognome e Nome </w:t>
-      </w:r>
-      <w:r>
-        <w:fldChar w:fldCharType="begin"/>
-      </w:r>
-      <w:r>
-        <w:instrText xml:space="preserve"> MERGEFIELD Corsista_11 </w:instrText>
-      </w:r>
-      <w:r>
-        <w:rPr>
-          <w:noProof/>
-        </w:rPr>
-        <w:fldChar w:fldCharType="end"/>
-      </w:r>
-    </w:p>
-    <w:p>
-      <w:r>
-        <w:t xml:space="preserve">Cognome e Nome </w:t>
-      </w:r>
-      <w:r>
-        <w:fldChar w:fldCharType="begin"/>
-      </w:r>
-      <w:r>
-        <w:instrText xml:space="preserve"> MERGEFIELD Corsista_12 </w:instrText>
-      </w:r>
-      <w:r>
-        <w:rPr>
-          <w:noProof/>
-        </w:rPr>
-        <w:fldChar w:fldCharType="end"/>
-      </w:r>
-    </w:p>
-    <w:p>
-      <w:r>
-        <w:t xml:space="preserve">Cognome e Nome </w:t>
-      </w:r>
-      <w:r>
-        <w:fldChar w:fldCharType="begin"/>
-      </w:r>
-      <w:r>
-        <w:instrText xml:space="preserve"> MERGEFIELD Corsista_13 </w:instrText>
-      </w:r>
-      <w:r>
-        <w:rPr>
-          <w:noProof/>
-        </w:rPr>
-        <w:fldChar w:fldCharType="end"/>
-      </w:r>
-    </w:p>
-    <w:p>
-      <w:r>
-        <w:t xml:space="preserve">Cognome e Nome </w:t>
-      </w:r>
-      <w:r>
-        <w:fldChar w:fldCharType="begin"/>
-      </w:r>
-      <w:r>
-        <w:instrText xml:space="preserve"> MERGEFIELD Corsista_14 </w:instrText>
-      </w:r>
-      <w:r>
-        <w:rPr>
-          <w:noProof/>
-        </w:rPr>
-        <w:fldChar w:fldCharType="end"/>
-      </w:r>
-    </w:p>
-    <w:p>
-      <w:r>
-        <w:t xml:space="preserve">Cognome e Nome </w:t>
-      </w:r>
-      <w:r>
-        <w:fldChar w:fldCharType="begin"/>
-      </w:r>
-      <w:r>
-        <w:instrText xml:space="preserve"> MERGEFIELD Corsista_15 </w:instrText>
-      </w:r>
-      <w:r>
-        <w:rPr>
-          <w:noProof/>
-        </w:rPr>
-        <w:fldChar w:fldCharType="end"/>
-      </w:r>
-    </w:p>
-    <w:p>
-      <w:r>
-        <w:t xml:space="preserve">Cognome e Nome </w:t>
-      </w:r>
-      <w:r>
-        <w:fldChar w:fldCharType="begin"/>
-      </w:r>
-      <w:r>
-        <w:instrText xml:space="preserve"> MERGEFIELD Corsista_16 </w:instrText>
-      </w:r>
-      <w:r>
-        <w:rPr>
-          <w:noProof/>
-        </w:rPr>
-        <w:fldChar w:fldCharType="end"/>
-      </w:r>
-    </w:p>
-    <w:p>
-      <w:r>
-        <w:t xml:space="preserve">Cognome e Nome </w:t>
-      </w:r>
-      <w:r>
-        <w:fldChar w:fldCharType="begin"/>
-      </w:r>
-      <w:r>
-        <w:instrText xml:space="preserve"> MERGEFIELD Corsista_17 </w:instrText>
-      </w:r>
-      <w:r>
-        <w:rPr>
-          <w:noProof/>
-        </w:rPr>
-        <w:fldChar w:fldCharType="end"/>
-      </w:r>
-    </w:p>
-    <w:p>
-      <w:r>
-        <w:t xml:space="preserve">Cognome e Nome </w:t>
-      </w:r>
-      <w:r>
-        <w:fldChar w:fldCharType="begin"/>
-      </w:r>
-      <w:r>
-        <w:instrText xml:space="preserve"> MERGEFIELD Corsista_18 </w:instrText>
-      </w:r>
-      <w:r>
-        <w:rPr>
-          <w:noProof/>
-        </w:rPr>
-        <w:fldChar w:fldCharType="end"/>
-      </w:r>
-    </w:p>
-    <w:p>
-      <w:r>
-        <w:t xml:space="preserve">Cognome e Nome </w:t>
-      </w:r>
-      <w:r>
-        <w:fldChar w:fldCharType="begin"/>
-      </w:r>
-      <w:r>
-        <w:instrText xml:space="preserve"> MERGEFIELD Corsista_19 </w:instrText>
-      </w:r>
-      <w:r>
-        <w:rPr>
-          <w:noProof/>
-        </w:rPr>
-        <w:fldChar w:fldCharType="end"/>
-      </w:r>
-    </w:p>
-    <w:p>
-      <w:r>
-        <w:t xml:space="preserve">Cognome e Nome </w:t>
       </w:r>
       <w:r>
         <w:fldChar w:fldCharType="begin"/>
@@ -520,6 +403,7 @@
     </w:p>
     <w:p>
       <w:r>
+        <w:lastRenderedPageBreak/>
         <w:t xml:space="preserve">5.1. accertamento </w:t>
       </w:r>
     </w:p>
@@ -711,7 +595,6 @@
           <w:b/>
           <w:bCs/>
         </w:rPr>
-        <w:lastRenderedPageBreak/>
         <w:t xml:space="preserve"> 5.1.4. modalità</w:t>
       </w:r>
     </w:p>
@@ -774,19 +657,14 @@
         <w:t xml:space="preserve">a) positivi </w:t>
       </w:r>
     </w:p>
-    <w:p>
-      <w:r>
-        <w:t xml:space="preserve">GRIMALDI GIULIANO, BUONAGURA ANGELO, </w:t>
-      </w:r>
-      <w:r>
-        <w:t>VENTRICELLI VALENTINA e ROY SVETLANA</w:t>
-      </w:r>
-    </w:p>
+    <w:p/>
+    <w:p/>
     <w:p>
       <w:r>
         <w:t xml:space="preserve">b) negativi </w:t>
       </w:r>
     </w:p>
+    <w:p/>
     <w:p/>
     <w:p>
       <w:pPr>
@@ -810,6 +688,7 @@
     </w:p>
     <w:p>
       <w:r>
+        <w:lastRenderedPageBreak/>
         <w:t xml:space="preserve"> </w:t>
       </w:r>
     </w:p>
@@ -817,31 +696,8 @@
       <w:r>
         <w:t xml:space="preserve">Luogo e data: </w:t>
       </w:r>
-      <w:fldSimple w:instr=" DOCVARIABLE Luogo ">
-        <w:r>
-          <w:t>Milano</w:t>
-        </w:r>
-      </w:fldSimple>
-      <w:r>
-        <w:t xml:space="preserve">, </w:t>
-      </w:r>
-      <w:r>
-        <w:t>03</w:t>
-      </w:r>
-      <w:r>
-        <w:t>.</w:t>
-      </w:r>
-      <w:r>
-        <w:t>0</w:t>
-      </w:r>
-      <w:r>
-        <w:t>2</w:t>
-      </w:r>
-      <w:r>
-        <w:t>.202</w:t>
-      </w:r>
-      <w:r>
-        <w:t>5</w:t>
+      <w:r>
+        <w:t>{{SEDE_CORSO}} ;  {{DATA_FINE}}</w:t>
       </w:r>
     </w:p>
     <w:p/>
@@ -913,7 +769,7 @@
     <w:p/>
     <w:p>
       <w:pPr>
-        <w:pStyle w:val="NormaleWeb"/>
+        <w:pStyle w:val="NormalWeb"/>
         <w:rPr>
           <w:lang w:val="it-IT"/>
         </w:rPr>
@@ -1058,7 +914,7 @@
 <w:ftr xmlns:wpc="http://schemas.microsoft.com/office/word/2010/wordprocessingCanvas" xmlns:cx="http://schemas.microsoft.com/office/drawing/2014/chartex" xmlns:cx1="http://schemas.microsoft.com/office/drawing/2015/9/8/chartex" xmlns:cx2="http://schemas.microsoft.com/office/drawing/2015/10/21/chartex" xmlns:cx3="http://schemas.microsoft.com/office/drawing/2016/5/9/chartex" xmlns:cx4="http://schemas.microsoft.com/office/drawing/2016/5/10/chartex" xmlns:cx5="http://schemas.microsoft.com/office/drawing/2016/5/11/chartex" xmlns:cx6="http://schemas.microsoft.com/office/drawing/2016/5/12/chartex" xmlns:cx7="http://schemas.microsoft.com/office/drawing/2016/5/13/chartex" xmlns:cx8="http://schemas.microsoft.com/office/drawing/2016/5/14/chartex" xmlns:mc="http://schemas.openxmlformats.org/markup-compatibility/2006" xmlns:aink="http://schemas.microsoft.com/office/drawing/2016/ink" xmlns:am3d="http://schemas.microsoft.com/office/drawing/2017/model3d" xmlns:o="urn:schemas-microsoft-com:office:office" xmlns:oel="http://schemas.microsoft.com/office/2019/extlst" xmlns:r="http://schemas.openxmlformats.org/officeDocument/2006/relationships" xmlns:m="http://schemas.openxmlformats.org/officeDocument/2006/math" xmlns:v="urn:schemas-microsoft-com:vml" xmlns:wp14="http://schemas.microsoft.com/office/word/2010/wordprocessingDrawing" xmlns:wp="http://schemas.openxmlformats.org/drawingml/2006/wordprocessingDrawing" xmlns:w10="urn:schemas-microsoft-com:office:word" xmlns:w="http://schemas.openxmlformats.org/wordprocessingml/2006/main" xmlns:w14="http://schemas.microsoft.com/office/word/2010/wordml" xmlns:w15="http://schemas.microsoft.com/office/word/2012/wordml" xmlns:w16cex="http://schemas.microsoft.com/office/word/2018/wordml/cex" xmlns:w16cid="http://schemas.microsoft.com/office/word/2016/wordml/cid" xmlns:w16="http://schemas.microsoft.com/office/word/2018/wordml" xmlns:w16du="http://schemas.microsoft.com/office/word/2023/wordml/word16du" xmlns:w16sdtdh="http://schemas.microsoft.com/office/word/2020/wordml/sdtdatahash" xmlns:w16sdtfl="http://schemas.microsoft.com/office/word/2024/wordml/sdtformatlock" xmlns:w16se="http://schemas.microsoft.com/office/word/2015/wordml/symex" xmlns:wpg="http://schemas.microsoft.com/office/word/2010/wordprocessingGroup" xmlns:wpi="http://schemas.microsoft.com/office/word/2010/wordprocessingInk" xmlns:wne="http://schemas.microsoft.com/office/word/2006/wordml" xmlns:wps="http://schemas.microsoft.com/office/word/2010/wordprocessingShape" mc:Ignorable="w14 w15 w16se w16cid w16 w16cex w16sdtdh w16sdtfl w16du wp14">
   <w:p>
     <w:pPr>
-      <w:pStyle w:val="Pidipagina"/>
+      <w:pStyle w:val="Footer"/>
       <w:rPr>
         <w:rFonts w:ascii="IBM Plex Sans ExtraLight" w:hAnsi="IBM Plex Sans ExtraLight"/>
         <w:color w:val="424242"/>
@@ -1139,7 +995,7 @@
   </w:p>
   <w:p>
     <w:pPr>
-      <w:pStyle w:val="Pidipagina"/>
+      <w:pStyle w:val="Footer"/>
       <w:rPr>
         <w:rFonts w:ascii="IBM Plex Sans ExtraLight" w:hAnsi="IBM Plex Sans ExtraLight"/>
         <w:color w:val="424242"/>
@@ -1167,7 +1023,7 @@
     <w:hyperlink r:id="rId2" w:history="1">
       <w:r>
         <w:rPr>
-          <w:rStyle w:val="Collegamentoipertestuale"/>
+          <w:rStyle w:val="Hyperlink"/>
           <w:rFonts w:ascii="IBM Plex Sans ExtraLight" w:hAnsi="IBM Plex Sans ExtraLight"/>
           <w:sz w:val="16"/>
           <w:szCs w:val="16"/>
@@ -1201,7 +1057,7 @@
 <w:ftr xmlns:wpc="http://schemas.microsoft.com/office/word/2010/wordprocessingCanvas" xmlns:cx="http://schemas.microsoft.com/office/drawing/2014/chartex" xmlns:cx1="http://schemas.microsoft.com/office/drawing/2015/9/8/chartex" xmlns:cx2="http://schemas.microsoft.com/office/drawing/2015/10/21/chartex" xmlns:cx3="http://schemas.microsoft.com/office/drawing/2016/5/9/chartex" xmlns:cx4="http://schemas.microsoft.com/office/drawing/2016/5/10/chartex" xmlns:cx5="http://schemas.microsoft.com/office/drawing/2016/5/11/chartex" xmlns:cx6="http://schemas.microsoft.com/office/drawing/2016/5/12/chartex" xmlns:cx7="http://schemas.microsoft.com/office/drawing/2016/5/13/chartex" xmlns:cx8="http://schemas.microsoft.com/office/drawing/2016/5/14/chartex" xmlns:mc="http://schemas.openxmlformats.org/markup-compatibility/2006" xmlns:aink="http://schemas.microsoft.com/office/drawing/2016/ink" xmlns:am3d="http://schemas.microsoft.com/office/drawing/2017/model3d" xmlns:o="urn:schemas-microsoft-com:office:office" xmlns:oel="http://schemas.microsoft.com/office/2019/extlst" xmlns:r="http://schemas.openxmlformats.org/officeDocument/2006/relationships" xmlns:m="http://schemas.openxmlformats.org/officeDocument/2006/math" xmlns:v="urn:schemas-microsoft-com:vml" xmlns:wp14="http://schemas.microsoft.com/office/word/2010/wordprocessingDrawing" xmlns:wp="http://schemas.openxmlformats.org/drawingml/2006/wordprocessingDrawing" xmlns:w10="urn:schemas-microsoft-com:office:word" xmlns:w="http://schemas.openxmlformats.org/wordprocessingml/2006/main" xmlns:w14="http://schemas.microsoft.com/office/word/2010/wordml" xmlns:w15="http://schemas.microsoft.com/office/word/2012/wordml" xmlns:w16cex="http://schemas.microsoft.com/office/word/2018/wordml/cex" xmlns:w16cid="http://schemas.microsoft.com/office/word/2016/wordml/cid" xmlns:w16="http://schemas.microsoft.com/office/word/2018/wordml" xmlns:w16du="http://schemas.microsoft.com/office/word/2023/wordml/word16du" xmlns:w16sdtdh="http://schemas.microsoft.com/office/word/2020/wordml/sdtdatahash" xmlns:w16sdtfl="http://schemas.microsoft.com/office/word/2024/wordml/sdtformatlock" xmlns:w16se="http://schemas.microsoft.com/office/word/2015/wordml/symex" xmlns:wpg="http://schemas.microsoft.com/office/word/2010/wordprocessingGroup" xmlns:wpi="http://schemas.microsoft.com/office/word/2010/wordprocessingInk" xmlns:wne="http://schemas.microsoft.com/office/word/2006/wordml" xmlns:wps="http://schemas.microsoft.com/office/word/2010/wordprocessingShape" mc:Ignorable="w14 w15 w16se w16cid w16 w16cex w16sdtdh w16sdtfl w16du wp14">
   <w:p>
     <w:pPr>
-      <w:pStyle w:val="Pidipagina"/>
+      <w:pStyle w:val="Footer"/>
       <w:rPr>
         <w:rFonts w:ascii="Avenir Next" w:hAnsi="Avenir Next"/>
         <w:color w:val="424242"/>
@@ -1299,7 +1155,7 @@
   </w:p>
   <w:p>
     <w:pPr>
-      <w:pStyle w:val="Pidipagina"/>
+      <w:pStyle w:val="Footer"/>
       <w:rPr>
         <w:rFonts w:ascii="Avenir Next" w:hAnsi="Avenir Next"/>
         <w:color w:val="424242"/>
@@ -1346,7 +1202,7 @@
   </w:p>
   <w:p>
     <w:pPr>
-      <w:pStyle w:val="Pidipagina"/>
+      <w:pStyle w:val="Footer"/>
       <w:rPr>
         <w:rFonts w:ascii="Avenir Next" w:hAnsi="Avenir Next"/>
         <w:color w:val="424242"/>
@@ -1735,7 +1591,7 @@
   </w:p>
   <w:p>
     <w:pPr>
-      <w:pStyle w:val="Intestazione"/>
+      <w:pStyle w:val="Header"/>
     </w:pPr>
   </w:p>
 </w:hdr>
@@ -1745,7 +1601,7 @@
 <w:hdr xmlns:wpc="http://schemas.microsoft.com/office/word/2010/wordprocessingCanvas" xmlns:cx="http://schemas.microsoft.com/office/drawing/2014/chartex" xmlns:cx1="http://schemas.microsoft.com/office/drawing/2015/9/8/chartex" xmlns:cx2="http://schemas.microsoft.com/office/drawing/2015/10/21/chartex" xmlns:cx3="http://schemas.microsoft.com/office/drawing/2016/5/9/chartex" xmlns:cx4="http://schemas.microsoft.com/office/drawing/2016/5/10/chartex" xmlns:cx5="http://schemas.microsoft.com/office/drawing/2016/5/11/chartex" xmlns:cx6="http://schemas.microsoft.com/office/drawing/2016/5/12/chartex" xmlns:cx7="http://schemas.microsoft.com/office/drawing/2016/5/13/chartex" xmlns:cx8="http://schemas.microsoft.com/office/drawing/2016/5/14/chartex" xmlns:mc="http://schemas.openxmlformats.org/markup-compatibility/2006" xmlns:aink="http://schemas.microsoft.com/office/drawing/2016/ink" xmlns:am3d="http://schemas.microsoft.com/office/drawing/2017/model3d" xmlns:o="urn:schemas-microsoft-com:office:office" xmlns:oel="http://schemas.microsoft.com/office/2019/extlst" xmlns:r="http://schemas.openxmlformats.org/officeDocument/2006/relationships" xmlns:m="http://schemas.openxmlformats.org/officeDocument/2006/math" xmlns:v="urn:schemas-microsoft-com:vml" xmlns:wp14="http://schemas.microsoft.com/office/word/2010/wordprocessingDrawing" xmlns:wp="http://schemas.openxmlformats.org/drawingml/2006/wordprocessingDrawing" xmlns:w10="urn:schemas-microsoft-com:office:word" xmlns:w="http://schemas.openxmlformats.org/wordprocessingml/2006/main" xmlns:w14="http://schemas.microsoft.com/office/word/2010/wordml" xmlns:w15="http://schemas.microsoft.com/office/word/2012/wordml" xmlns:w16cex="http://schemas.microsoft.com/office/word/2018/wordml/cex" xmlns:w16cid="http://schemas.microsoft.com/office/word/2016/wordml/cid" xmlns:w16="http://schemas.microsoft.com/office/word/2018/wordml" xmlns:w16du="http://schemas.microsoft.com/office/word/2023/wordml/word16du" xmlns:w16sdtdh="http://schemas.microsoft.com/office/word/2020/wordml/sdtdatahash" xmlns:w16sdtfl="http://schemas.microsoft.com/office/word/2024/wordml/sdtformatlock" xmlns:w16se="http://schemas.microsoft.com/office/word/2015/wordml/symex" xmlns:wpg="http://schemas.microsoft.com/office/word/2010/wordprocessingGroup" xmlns:wpi="http://schemas.microsoft.com/office/word/2010/wordprocessingInk" xmlns:wne="http://schemas.microsoft.com/office/word/2006/wordml" xmlns:wps="http://schemas.microsoft.com/office/word/2010/wordprocessingShape" mc:Ignorable="w14 w15 w16se w16cid w16 w16cex w16sdtdh w16sdtfl w16du wp14">
   <w:p>
     <w:pPr>
-      <w:pStyle w:val="Intestazione"/>
+      <w:pStyle w:val="Header"/>
     </w:pPr>
     <w:r>
       <w:rPr>
@@ -2291,7 +2147,7 @@
     <w:lsdException w:name="Unresolved Mention" w:semiHidden="1" w:unhideWhenUsed="1"/>
     <w:lsdException w:name="Smart Link" w:semiHidden="1" w:unhideWhenUsed="1"/>
   </w:latentStyles>
-  <w:style w:type="paragraph" w:default="1" w:styleId="Normale">
+  <w:style w:type="paragraph" w:default="1" w:styleId="Normal">
     <w:name w:val="Normal"/>
     <w:qFormat/>
     <w:rsid w:val="009D51F2"/>
@@ -2300,13 +2156,12 @@
       <w14:ligatures w14:val="none"/>
     </w:rPr>
   </w:style>
-  <w:style w:type="character" w:default="1" w:styleId="Carpredefinitoparagrafo">
+  <w:style w:type="character" w:default="1" w:styleId="DefaultParagraphFont">
     <w:name w:val="Default Paragraph Font"/>
     <w:uiPriority w:val="1"/>
-    <w:semiHidden/>
     <w:unhideWhenUsed/>
   </w:style>
-  <w:style w:type="table" w:default="1" w:styleId="Tabellanormale">
+  <w:style w:type="table" w:default="1" w:styleId="TableNormal">
     <w:name w:val="Normal Table"/>
     <w:uiPriority w:val="99"/>
     <w:semiHidden/>
@@ -2321,16 +2176,16 @@
       </w:tblCellMar>
     </w:tblPr>
   </w:style>
-  <w:style w:type="numbering" w:default="1" w:styleId="Nessunelenco">
+  <w:style w:type="numbering" w:default="1" w:styleId="NoList">
     <w:name w:val="No List"/>
     <w:uiPriority w:val="99"/>
     <w:semiHidden/>
     <w:unhideWhenUsed/>
   </w:style>
-  <w:style w:type="paragraph" w:styleId="Intestazione">
+  <w:style w:type="paragraph" w:styleId="Header">
     <w:name w:val="header"/>
-    <w:basedOn w:val="Normale"/>
-    <w:link w:val="IntestazioneCarattere"/>
+    <w:basedOn w:val="Normal"/>
+    <w:link w:val="HeaderChar"/>
     <w:uiPriority w:val="99"/>
     <w:unhideWhenUsed/>
     <w:rsid w:val="009D51F2"/>
@@ -2342,10 +2197,10 @@
       <w:spacing w:after="0" w:line="240" w:lineRule="auto"/>
     </w:pPr>
   </w:style>
-  <w:style w:type="character" w:customStyle="1" w:styleId="IntestazioneCarattere">
-    <w:name w:val="Intestazione Carattere"/>
-    <w:basedOn w:val="Carpredefinitoparagrafo"/>
-    <w:link w:val="Intestazione"/>
+  <w:style w:type="character" w:customStyle="1" w:styleId="HeaderChar">
+    <w:name w:val="Header Char"/>
+    <w:basedOn w:val="DefaultParagraphFont"/>
+    <w:link w:val="Header"/>
     <w:uiPriority w:val="99"/>
     <w:rsid w:val="009D51F2"/>
     <w:rPr>
@@ -2353,10 +2208,10 @@
       <w14:ligatures w14:val="none"/>
     </w:rPr>
   </w:style>
-  <w:style w:type="paragraph" w:styleId="Pidipagina">
+  <w:style w:type="paragraph" w:styleId="Footer">
     <w:name w:val="footer"/>
-    <w:basedOn w:val="Normale"/>
-    <w:link w:val="PidipaginaCarattere"/>
+    <w:basedOn w:val="Normal"/>
+    <w:link w:val="FooterChar"/>
     <w:uiPriority w:val="99"/>
     <w:unhideWhenUsed/>
     <w:rsid w:val="009D51F2"/>
@@ -2368,10 +2223,10 @@
       <w:spacing w:after="0" w:line="240" w:lineRule="auto"/>
     </w:pPr>
   </w:style>
-  <w:style w:type="character" w:customStyle="1" w:styleId="PidipaginaCarattere">
-    <w:name w:val="Piè di pagina Carattere"/>
-    <w:basedOn w:val="Carpredefinitoparagrafo"/>
-    <w:link w:val="Pidipagina"/>
+  <w:style w:type="character" w:customStyle="1" w:styleId="FooterChar">
+    <w:name w:val="Footer Char"/>
+    <w:basedOn w:val="DefaultParagraphFont"/>
+    <w:link w:val="Footer"/>
     <w:uiPriority w:val="99"/>
     <w:rsid w:val="009D51F2"/>
     <w:rPr>
@@ -2379,9 +2234,9 @@
       <w14:ligatures w14:val="none"/>
     </w:rPr>
   </w:style>
-  <w:style w:type="paragraph" w:styleId="Paragrafoelenco">
+  <w:style w:type="paragraph" w:styleId="ListParagraph">
     <w:name w:val="List Paragraph"/>
-    <w:basedOn w:val="Normale"/>
+    <w:basedOn w:val="Normal"/>
     <w:uiPriority w:val="34"/>
     <w:qFormat/>
     <w:rsid w:val="009D51F2"/>
@@ -2390,9 +2245,9 @@
       <w:contextualSpacing/>
     </w:pPr>
   </w:style>
-  <w:style w:type="character" w:styleId="Collegamentoipertestuale">
+  <w:style w:type="character" w:styleId="Hyperlink">
     <w:name w:val="Hyperlink"/>
-    <w:basedOn w:val="Carpredefinitoparagrafo"/>
+    <w:basedOn w:val="DefaultParagraphFont"/>
     <w:uiPriority w:val="99"/>
     <w:unhideWhenUsed/>
     <w:rsid w:val="007F670B"/>
@@ -2401,9 +2256,9 @@
       <w:u w:val="single"/>
     </w:rPr>
   </w:style>
-  <w:style w:type="paragraph" w:styleId="NormaleWeb">
+  <w:style w:type="paragraph" w:styleId="NormalWeb">
     <w:name w:val="Normal (Web)"/>
-    <w:basedOn w:val="Normale"/>
+    <w:basedOn w:val="Normal"/>
     <w:uiPriority w:val="99"/>
     <w:semiHidden/>
     <w:unhideWhenUsed/>
@@ -2717,6 +2572,28 @@
 </file>
 
 <file path=customXml/item1.xml><?xml version="1.0" encoding="utf-8"?>
+<?mso-contentType ?>
+<FormTemplates xmlns="http://schemas.microsoft.com/sharepoint/v3/contenttype/forms">
+  <Display>DocumentLibraryForm</Display>
+  <Edit>DocumentLibraryForm</Edit>
+  <New>DocumentLibraryForm</New>
+</FormTemplates>
+</file>
+
+<file path=customXml/item2.xml><?xml version="1.0" encoding="utf-8"?>
+<p:properties xmlns:p="http://schemas.microsoft.com/office/2006/metadata/properties" xmlns:xsi="http://www.w3.org/2001/XMLSchema-instance" xmlns:pc="http://schemas.microsoft.com/office/infopath/2007/PartnerControls">
+  <documentManagement>
+    <lcf76f155ced4ddcb4097134ff3c332f xmlns="7e7c6996-0a34-405f-aade-c9d8cc0d5f09">
+      <Terms xmlns="http://schemas.microsoft.com/office/infopath/2007/PartnerControls"/>
+    </lcf76f155ced4ddcb4097134ff3c332f>
+    <Dataeora xmlns="7e7c6996-0a34-405f-aade-c9d8cc0d5f09" xsi:nil="true"/>
+    <_Flow_SignoffStatus xmlns="7e7c6996-0a34-405f-aade-c9d8cc0d5f09" xsi:nil="true"/>
+    <TaxCatchAll xmlns="f587b881-4e16-4537-b7f6-aa328141e739" xsi:nil="true"/>
+  </documentManagement>
+</p:properties>
+</file>
+
+<file path=customXml/item3.xml><?xml version="1.0" encoding="utf-8"?>
 <ct:contentTypeSchema xmlns:ct="http://schemas.microsoft.com/office/2006/metadata/contentType" xmlns:ma="http://schemas.microsoft.com/office/2006/metadata/properties/metaAttributes" ct:_="" ma:_="" ma:contentTypeName="Documento" ma:contentTypeID="0x0101001F1A601E30EE0846A3904F97505FE621" ma:contentTypeVersion="20" ma:contentTypeDescription="Creare un nuovo documento." ma:contentTypeScope="" ma:versionID="9470170241b7e2de455da0cb1c893523">
   <xsd:schema xmlns:xsd="http://www.w3.org/2001/XMLSchema" xmlns:xs="http://www.w3.org/2001/XMLSchema" xmlns:p="http://schemas.microsoft.com/office/2006/metadata/properties" xmlns:ns2="7e7c6996-0a34-405f-aade-c9d8cc0d5f09" xmlns:ns3="f587b881-4e16-4537-b7f6-aa328141e739" targetNamespace="http://schemas.microsoft.com/office/2006/metadata/properties" ma:root="true" ma:fieldsID="0f7a19449ea7d644672d9e0941753346" ns2:_="" ns3:_="">
     <xsd:import namespace="7e7c6996-0a34-405f-aade-c9d8cc0d5f09"/>
@@ -2983,29 +2860,26 @@
 </ct:contentTypeSchema>
 </file>
 
-<file path=customXml/item2.xml><?xml version="1.0" encoding="utf-8"?>
-<p:properties xmlns:p="http://schemas.microsoft.com/office/2006/metadata/properties" xmlns:xsi="http://www.w3.org/2001/XMLSchema-instance" xmlns:pc="http://schemas.microsoft.com/office/infopath/2007/PartnerControls">
-  <documentManagement>
-    <lcf76f155ced4ddcb4097134ff3c332f xmlns="7e7c6996-0a34-405f-aade-c9d8cc0d5f09">
-      <Terms xmlns="http://schemas.microsoft.com/office/infopath/2007/PartnerControls"/>
-    </lcf76f155ced4ddcb4097134ff3c332f>
-    <Dataeora xmlns="7e7c6996-0a34-405f-aade-c9d8cc0d5f09" xsi:nil="true"/>
-    <_Flow_SignoffStatus xmlns="7e7c6996-0a34-405f-aade-c9d8cc0d5f09" xsi:nil="true"/>
-    <TaxCatchAll xmlns="f587b881-4e16-4537-b7f6-aa328141e739" xsi:nil="true"/>
-  </documentManagement>
-</p:properties>
+<file path=customXml/itemProps1.xml><?xml version="1.0" encoding="utf-8"?>
+<ds:datastoreItem xmlns:ds="http://schemas.openxmlformats.org/officeDocument/2006/customXml" ds:itemID="{0EE920D9-9551-4CFA-8F42-CDFCA0287E12}">
+  <ds:schemaRefs>
+    <ds:schemaRef ds:uri="http://schemas.microsoft.com/sharepoint/v3/contenttype/forms"/>
+  </ds:schemaRefs>
+</ds:datastoreItem>
 </file>
 
-<file path=customXml/item3.xml><?xml version="1.0" encoding="utf-8"?>
-<?mso-contentType ?>
-<FormTemplates xmlns="http://schemas.microsoft.com/sharepoint/v3/contenttype/forms">
-  <Display>DocumentLibraryForm</Display>
-  <Edit>DocumentLibraryForm</Edit>
-  <New>DocumentLibraryForm</New>
-</FormTemplates>
+<file path=customXml/itemProps2.xml><?xml version="1.0" encoding="utf-8"?>
+<ds:datastoreItem xmlns:ds="http://schemas.openxmlformats.org/officeDocument/2006/customXml" ds:itemID="{C82634CD-91BE-4AD7-8202-15DA6C061898}">
+  <ds:schemaRefs>
+    <ds:schemaRef ds:uri="http://schemas.microsoft.com/office/2006/metadata/properties"/>
+    <ds:schemaRef ds:uri="http://schemas.microsoft.com/office/infopath/2007/PartnerControls"/>
+    <ds:schemaRef ds:uri="7e7c6996-0a34-405f-aade-c9d8cc0d5f09"/>
+    <ds:schemaRef ds:uri="f587b881-4e16-4537-b7f6-aa328141e739"/>
+  </ds:schemaRefs>
+</ds:datastoreItem>
 </file>
 
-<file path=customXml/itemProps1.xml><?xml version="1.0" encoding="utf-8"?>
+<file path=customXml/itemProps3.xml><?xml version="1.0" encoding="utf-8"?>
 <ds:datastoreItem xmlns:ds="http://schemas.openxmlformats.org/officeDocument/2006/customXml" ds:itemID="{EEB95731-9334-404B-B165-75914EA9E390}">
   <ds:schemaRefs>
     <ds:schemaRef ds:uri="http://schemas.microsoft.com/office/2006/metadata/contentType"/>
@@ -3022,23 +2896,4 @@
     <ds:schemaRef ds:uri="http://schemas.microsoft.com/internal/obd"/>
   </ds:schemaRefs>
 </ds:datastoreItem>
-</file>
-
-<file path=customXml/itemProps2.xml><?xml version="1.0" encoding="utf-8"?>
-<ds:datastoreItem xmlns:ds="http://schemas.openxmlformats.org/officeDocument/2006/customXml" ds:itemID="{C82634CD-91BE-4AD7-8202-15DA6C061898}">
-  <ds:schemaRefs>
-    <ds:schemaRef ds:uri="http://schemas.microsoft.com/office/2006/metadata/properties"/>
-    <ds:schemaRef ds:uri="http://schemas.microsoft.com/office/infopath/2007/PartnerControls"/>
-    <ds:schemaRef ds:uri="7e7c6996-0a34-405f-aade-c9d8cc0d5f09"/>
-    <ds:schemaRef ds:uri="f587b881-4e16-4537-b7f6-aa328141e739"/>
-  </ds:schemaRefs>
-</ds:datastoreItem>
-</file>
-
-<file path=customXml/itemProps3.xml><?xml version="1.0" encoding="utf-8"?>
-<ds:datastoreItem xmlns:ds="http://schemas.openxmlformats.org/officeDocument/2006/customXml" ds:itemID="{0EE920D9-9551-4CFA-8F42-CDFCA0287E12}">
-  <ds:schemaRefs>
-    <ds:schemaRef ds:uri="http://schemas.microsoft.com/sharepoint/v3/contenttype/forms"/>
-  </ds:schemaRefs>
-</ds:datastoreItem>
 </file>